--- a/C++/3. Boost库学习笔记.docx
+++ b/C++/3. Boost库学习笔记.docx
@@ -21,12 +21,55 @@
     </w:p>
     <w:p>
       <w:pPr>
+        <w:rPr>
+          <w:rFonts w:hint="eastAsia"/>
+        </w:rPr>
+      </w:pPr>
+      <w:r>
+        <w:tab/>
+      </w:r>
+      <w:r>
+        <w:rPr>
+          <w:rFonts w:hint="eastAsia"/>
+        </w:rPr>
+        <w:t>参考资料：《</w:t>
+      </w:r>
+      <w:r>
+        <w:rPr>
+          <w:rFonts w:hint="eastAsia"/>
+        </w:rPr>
+        <w:t>Boost</w:t>
+      </w:r>
+      <w:r>
+        <w:rPr>
+          <w:rFonts w:hint="eastAsia"/>
+        </w:rPr>
+        <w:t>程序库完全开发指南》</w:t>
+      </w:r>
+      <w:r>
+        <w:rPr>
+          <w:rFonts w:hint="eastAsia"/>
+        </w:rPr>
+        <w:t xml:space="preserve"> </w:t>
+      </w:r>
+      <w:r>
+        <w:rPr>
+          <w:rFonts w:hint="eastAsia"/>
+        </w:rPr>
+        <w:t>罗剑锋</w:t>
+      </w:r>
+      <w:bookmarkStart w:id="0" w:name="_GoBack"/>
+      <w:bookmarkEnd w:id="0"/>
+    </w:p>
+    <w:p>
+      <w:pPr>
         <w:pStyle w:val="1"/>
       </w:pPr>
       <w:r>
         <w:rPr>
           <w:rFonts w:hint="eastAsia"/>
         </w:rPr>
+        <w:lastRenderedPageBreak/>
         <w:t>内存管理</w:t>
       </w:r>
     </w:p>
@@ -77,9 +120,6 @@
     <w:p>
       <w:pPr>
         <w:pStyle w:val="3"/>
-        <w:rPr>
-          <w:rFonts w:hint="eastAsia"/>
-        </w:rPr>
       </w:pPr>
       <w:proofErr w:type="spellStart"/>
       <w:r>
@@ -204,9 +244,6 @@
     <w:p>
       <w:pPr>
         <w:pStyle w:val="3"/>
-        <w:rPr>
-          <w:rFonts w:hint="eastAsia"/>
-        </w:rPr>
       </w:pPr>
       <w:proofErr w:type="spellStart"/>
       <w:r>
@@ -345,9 +382,6 @@
     <w:p>
       <w:pPr>
         <w:pStyle w:val="2"/>
-        <w:rPr>
-          <w:rFonts w:hint="eastAsia"/>
-        </w:rPr>
       </w:pPr>
       <w:proofErr w:type="spellStart"/>
       <w:r>
@@ -405,9 +439,6 @@
     <w:p>
       <w:pPr>
         <w:pStyle w:val="2"/>
-        <w:rPr>
-          <w:rFonts w:hint="eastAsia"/>
-        </w:rPr>
       </w:pPr>
       <w:proofErr w:type="spellStart"/>
       <w:r>
@@ -423,14 +454,411 @@
         <w:rPr>
           <w:rFonts w:hint="eastAsia"/>
         </w:rPr>
+        <w:t>正确性测试</w:t>
+      </w:r>
+    </w:p>
+    <w:p>
+      <w:pPr>
+        <w:pStyle w:val="2"/>
+      </w:pPr>
+      <w:proofErr w:type="gramStart"/>
+      <w:r>
+        <w:rPr>
+          <w:rFonts w:hint="eastAsia"/>
+        </w:rPr>
+        <w:t>a</w:t>
+      </w:r>
+      <w:r>
+        <w:t>ssert</w:t>
+      </w:r>
+      <w:proofErr w:type="gramEnd"/>
+    </w:p>
+    <w:p>
+      <w:pPr>
+        <w:pStyle w:val="2"/>
+      </w:pPr>
+      <w:proofErr w:type="spellStart"/>
+      <w:r>
+        <w:rPr>
+          <w:rFonts w:hint="eastAsia"/>
+        </w:rPr>
         <w:lastRenderedPageBreak/>
-        <w:t>正确性测试</w:t>
-      </w:r>
-    </w:p>
-    <w:p>
-      <w:pPr>
-        <w:pStyle w:val="2"/>
-      </w:pPr>
+        <w:t>s</w:t>
+      </w:r>
+      <w:r>
+        <w:t>tatic_assert</w:t>
+      </w:r>
+      <w:proofErr w:type="spellEnd"/>
+    </w:p>
+    <w:p>
+      <w:pPr>
+        <w:pStyle w:val="2"/>
+      </w:pPr>
+      <w:proofErr w:type="gramStart"/>
+      <w:r>
+        <w:t>test</w:t>
+      </w:r>
+      <w:proofErr w:type="gramEnd"/>
+    </w:p>
+    <w:p>
+      <w:pPr>
+        <w:pStyle w:val="1"/>
+      </w:pPr>
+      <w:r>
+        <w:rPr>
+          <w:rFonts w:hint="eastAsia"/>
+        </w:rPr>
+        <w:t>字符串与文本处理</w:t>
+      </w:r>
+    </w:p>
+    <w:p>
+      <w:pPr>
+        <w:pStyle w:val="2"/>
+      </w:pPr>
+      <w:proofErr w:type="spellStart"/>
+      <w:r>
+        <w:t>lexical_cast</w:t>
+      </w:r>
+      <w:proofErr w:type="spellEnd"/>
+    </w:p>
+    <w:p>
+      <w:pPr>
+        <w:pStyle w:val="2"/>
+      </w:pPr>
+      <w:proofErr w:type="gramStart"/>
+      <w:r>
+        <w:t>format</w:t>
+      </w:r>
+      <w:proofErr w:type="gramEnd"/>
+    </w:p>
+    <w:p>
+      <w:pPr>
+        <w:pStyle w:val="2"/>
+      </w:pPr>
+      <w:proofErr w:type="spellStart"/>
+      <w:r>
+        <w:t>string_algo</w:t>
+      </w:r>
+      <w:proofErr w:type="spellEnd"/>
+    </w:p>
+    <w:p>
+      <w:pPr>
+        <w:pStyle w:val="2"/>
+      </w:pPr>
+      <w:proofErr w:type="gramStart"/>
+      <w:r>
+        <w:t>tokenizer</w:t>
+      </w:r>
+      <w:proofErr w:type="gramEnd"/>
+    </w:p>
+    <w:p>
+      <w:pPr>
+        <w:pStyle w:val="2"/>
+      </w:pPr>
+      <w:proofErr w:type="spellStart"/>
+      <w:proofErr w:type="gramStart"/>
+      <w:r>
+        <w:t>xpressive</w:t>
+      </w:r>
+      <w:proofErr w:type="spellEnd"/>
+      <w:proofErr w:type="gramEnd"/>
+    </w:p>
+    <w:p>
+      <w:pPr>
+        <w:pStyle w:val="1"/>
+      </w:pPr>
+      <w:r>
+        <w:rPr>
+          <w:rFonts w:hint="eastAsia"/>
+        </w:rPr>
+        <w:t>数学与数字</w:t>
+      </w:r>
+    </w:p>
+    <w:p>
+      <w:pPr>
+        <w:pStyle w:val="2"/>
+      </w:pPr>
+      <w:proofErr w:type="spellStart"/>
+      <w:proofErr w:type="gramStart"/>
+      <w:r>
+        <w:rPr>
+          <w:rFonts w:hint="eastAsia"/>
+        </w:rPr>
+        <w:t>i</w:t>
+      </w:r>
+      <w:r>
+        <w:t>nterger</w:t>
+      </w:r>
+      <w:proofErr w:type="spellEnd"/>
+      <w:proofErr w:type="gramEnd"/>
+    </w:p>
+    <w:p>
+      <w:pPr>
+        <w:pStyle w:val="2"/>
+      </w:pPr>
+      <w:proofErr w:type="gramStart"/>
+      <w:r>
+        <w:rPr>
+          <w:rFonts w:hint="eastAsia"/>
+        </w:rPr>
+        <w:t>r</w:t>
+      </w:r>
+      <w:r>
+        <w:t>ational</w:t>
+      </w:r>
+      <w:proofErr w:type="gramEnd"/>
+    </w:p>
+    <w:p>
+      <w:pPr>
+        <w:pStyle w:val="2"/>
+      </w:pPr>
+      <w:proofErr w:type="spellStart"/>
+      <w:proofErr w:type="gramStart"/>
+      <w:r>
+        <w:t>crc</w:t>
+      </w:r>
+      <w:proofErr w:type="spellEnd"/>
+      <w:proofErr w:type="gramEnd"/>
+    </w:p>
+    <w:p>
+      <w:pPr>
+        <w:pStyle w:val="2"/>
+      </w:pPr>
+      <w:proofErr w:type="gramStart"/>
+      <w:r>
+        <w:t>random</w:t>
+      </w:r>
+      <w:proofErr w:type="gramEnd"/>
+    </w:p>
+    <w:p>
+      <w:pPr>
+        <w:pStyle w:val="1"/>
+      </w:pPr>
+      <w:r>
+        <w:rPr>
+          <w:rFonts w:hint="eastAsia"/>
+        </w:rPr>
+        <w:t>实用工具</w:t>
+      </w:r>
+    </w:p>
+    <w:p>
+      <w:pPr>
+        <w:pStyle w:val="1"/>
+      </w:pPr>
+      <w:r>
+        <w:rPr>
+          <w:rFonts w:hint="eastAsia"/>
+        </w:rPr>
+        <w:t>时间与日期</w:t>
+      </w:r>
+    </w:p>
+    <w:p>
+      <w:pPr>
+        <w:pStyle w:val="2"/>
+      </w:pPr>
+      <w:r>
+        <w:rPr>
+          <w:rFonts w:hint="eastAsia"/>
+        </w:rPr>
+        <w:t>t</w:t>
+      </w:r>
+      <w:r>
+        <w:t>ime</w:t>
+      </w:r>
+      <w:r>
+        <w:rPr>
+          <w:rFonts w:hint="eastAsia"/>
+        </w:rPr>
+        <w:t>库</w:t>
+      </w:r>
+    </w:p>
+    <w:p>
+      <w:pPr>
+        <w:pStyle w:val="2"/>
+      </w:pPr>
+      <w:r>
+        <w:rPr>
+          <w:rFonts w:hint="eastAsia"/>
+        </w:rPr>
+        <w:t>处理时间</w:t>
+      </w:r>
+    </w:p>
+    <w:p>
+      <w:pPr>
+        <w:pStyle w:val="2"/>
+      </w:pPr>
+      <w:proofErr w:type="spellStart"/>
+      <w:r>
+        <w:rPr>
+          <w:rFonts w:hint="eastAsia"/>
+        </w:rPr>
+        <w:t>datetime</w:t>
+      </w:r>
+      <w:proofErr w:type="spellEnd"/>
+      <w:r>
+        <w:rPr>
+          <w:rFonts w:hint="eastAsia"/>
+        </w:rPr>
+        <w:t>库</w:t>
+      </w:r>
+    </w:p>
+    <w:p>
+      <w:pPr>
+        <w:pStyle w:val="1"/>
+      </w:pPr>
+      <w:r>
+        <w:rPr>
+          <w:rFonts w:hint="eastAsia"/>
+        </w:rPr>
+        <w:t>操作系统相关</w:t>
+      </w:r>
+    </w:p>
+    <w:p>
+      <w:pPr>
+        <w:pStyle w:val="2"/>
+      </w:pPr>
+      <w:proofErr w:type="spellStart"/>
+      <w:r>
+        <w:t>io_state_savers</w:t>
+      </w:r>
+      <w:proofErr w:type="spellEnd"/>
+    </w:p>
+    <w:p>
+      <w:pPr>
+        <w:pStyle w:val="2"/>
+      </w:pPr>
+      <w:proofErr w:type="gramStart"/>
+      <w:r>
+        <w:rPr>
+          <w:rFonts w:hint="eastAsia"/>
+        </w:rPr>
+        <w:t>s</w:t>
+      </w:r>
+      <w:r>
+        <w:t>ystem</w:t>
+      </w:r>
+      <w:proofErr w:type="gramEnd"/>
+    </w:p>
+    <w:p>
+      <w:pPr>
+        <w:pStyle w:val="2"/>
+      </w:pPr>
+      <w:proofErr w:type="spellStart"/>
+      <w:proofErr w:type="gramStart"/>
+      <w:r>
+        <w:rPr>
+          <w:rFonts w:hint="eastAsia"/>
+        </w:rPr>
+        <w:t>f</w:t>
+      </w:r>
+      <w:r>
+        <w:t>ilesystem</w:t>
+      </w:r>
+      <w:proofErr w:type="spellEnd"/>
+      <w:proofErr w:type="gramEnd"/>
+    </w:p>
+    <w:p>
+      <w:pPr>
+        <w:pStyle w:val="2"/>
+      </w:pPr>
+      <w:proofErr w:type="spellStart"/>
+      <w:r>
+        <w:t>program_options</w:t>
+      </w:r>
+      <w:proofErr w:type="spellEnd"/>
+    </w:p>
+    <w:p>
+      <w:pPr>
+        <w:pStyle w:val="1"/>
+      </w:pPr>
+      <w:r>
+        <w:rPr>
+          <w:rFonts w:hint="eastAsia"/>
+        </w:rPr>
+        <w:t>函数与回调</w:t>
+      </w:r>
+    </w:p>
+    <w:p>
+      <w:pPr>
+        <w:pStyle w:val="2"/>
+      </w:pPr>
+      <w:proofErr w:type="spellStart"/>
+      <w:r>
+        <w:t>result_of</w:t>
+      </w:r>
+      <w:proofErr w:type="spellEnd"/>
+    </w:p>
+    <w:p>
+      <w:pPr>
+        <w:pStyle w:val="2"/>
+      </w:pPr>
+      <w:proofErr w:type="gramStart"/>
+      <w:r>
+        <w:t>ref</w:t>
+      </w:r>
+      <w:proofErr w:type="gramEnd"/>
+    </w:p>
+    <w:p>
+      <w:pPr>
+        <w:pStyle w:val="2"/>
+      </w:pPr>
+      <w:proofErr w:type="gramStart"/>
+      <w:r>
+        <w:t>bind</w:t>
+      </w:r>
+      <w:proofErr w:type="gramEnd"/>
+    </w:p>
+    <w:p>
+      <w:pPr>
+        <w:pStyle w:val="2"/>
+      </w:pPr>
+      <w:proofErr w:type="gramStart"/>
+      <w:r>
+        <w:t>function</w:t>
+      </w:r>
+      <w:proofErr w:type="gramEnd"/>
+    </w:p>
+    <w:p>
+      <w:pPr>
+        <w:pStyle w:val="2"/>
+      </w:pPr>
+      <w:r>
+        <w:t>signals2</w:t>
+      </w:r>
+    </w:p>
+    <w:p>
+      <w:pPr>
+        <w:pStyle w:val="1"/>
+      </w:pPr>
+      <w:r>
+        <w:rPr>
+          <w:rFonts w:hint="eastAsia"/>
+        </w:rPr>
+        <w:lastRenderedPageBreak/>
+        <w:t>并发编程</w:t>
+      </w:r>
+    </w:p>
+    <w:p>
+      <w:pPr>
+        <w:pStyle w:val="2"/>
+      </w:pPr>
+      <w:proofErr w:type="gramStart"/>
+      <w:r>
+        <w:rPr>
+          <w:rFonts w:hint="eastAsia"/>
+        </w:rPr>
+        <w:t>t</w:t>
+      </w:r>
+      <w:r>
+        <w:t>hread</w:t>
+      </w:r>
+      <w:proofErr w:type="gramEnd"/>
+    </w:p>
+    <w:p>
+      <w:pPr>
+        <w:pStyle w:val="2"/>
+      </w:pPr>
+      <w:proofErr w:type="spellStart"/>
       <w:proofErr w:type="gramStart"/>
       <w:r>
         <w:rPr>
@@ -439,37 +867,9 @@
         <w:t>a</w:t>
       </w:r>
       <w:r>
-        <w:t>ssert</w:t>
-      </w:r>
-      <w:proofErr w:type="gramEnd"/>
-    </w:p>
-    <w:p>
-      <w:pPr>
-        <w:pStyle w:val="2"/>
-      </w:pPr>
-      <w:proofErr w:type="spellStart"/>
-      <w:r>
-        <w:rPr>
-          <w:rFonts w:hint="eastAsia"/>
-        </w:rPr>
-        <w:t>s</w:t>
-      </w:r>
-      <w:r>
-        <w:t>tatic_assert</w:t>
-      </w:r>
-      <w:proofErr w:type="spellEnd"/>
-    </w:p>
-    <w:p>
-      <w:pPr>
-        <w:pStyle w:val="2"/>
-        <w:rPr>
-          <w:rFonts w:hint="eastAsia"/>
-        </w:rPr>
-      </w:pPr>
-      <w:proofErr w:type="gramStart"/>
-      <w:r>
-        <w:t>test</w:t>
-      </w:r>
+        <w:t>sio</w:t>
+      </w:r>
+      <w:proofErr w:type="spellEnd"/>
       <w:proofErr w:type="gramEnd"/>
     </w:p>
     <w:p>
@@ -480,63 +880,15 @@
         <w:rPr>
           <w:rFonts w:hint="eastAsia"/>
         </w:rPr>
-        <w:t>字符串与文本处理</w:t>
-      </w:r>
-    </w:p>
-    <w:p>
-      <w:pPr>
-        <w:pStyle w:val="2"/>
-      </w:pPr>
-      <w:proofErr w:type="spellStart"/>
-      <w:r>
-        <w:t>lexical_cast</w:t>
-      </w:r>
-      <w:proofErr w:type="spellEnd"/>
-    </w:p>
-    <w:p>
-      <w:pPr>
-        <w:pStyle w:val="2"/>
-      </w:pPr>
-      <w:proofErr w:type="gramStart"/>
-      <w:r>
-        <w:t>format</w:t>
-      </w:r>
-      <w:proofErr w:type="gramEnd"/>
-    </w:p>
-    <w:p>
-      <w:pPr>
-        <w:pStyle w:val="2"/>
-      </w:pPr>
-      <w:proofErr w:type="spellStart"/>
-      <w:r>
-        <w:t>string_algo</w:t>
-      </w:r>
-      <w:proofErr w:type="spellEnd"/>
-    </w:p>
-    <w:p>
-      <w:pPr>
-        <w:pStyle w:val="2"/>
-      </w:pPr>
-      <w:proofErr w:type="gramStart"/>
-      <w:r>
-        <w:t>tokenizer</w:t>
-      </w:r>
-      <w:proofErr w:type="gramEnd"/>
-    </w:p>
-    <w:p>
-      <w:pPr>
-        <w:pStyle w:val="2"/>
-        <w:rPr>
-          <w:rFonts w:hint="eastAsia"/>
-        </w:rPr>
-      </w:pPr>
-      <w:proofErr w:type="spellStart"/>
-      <w:proofErr w:type="gramStart"/>
-      <w:r>
-        <w:t>xpressive</w:t>
-      </w:r>
-      <w:proofErr w:type="spellEnd"/>
-      <w:proofErr w:type="gramEnd"/>
+        <w:t>编程语言支持</w:t>
+      </w:r>
+    </w:p>
+    <w:p>
+      <w:pPr>
+        <w:rPr>
+          <w:rFonts w:hint="eastAsia"/>
+        </w:rPr>
+      </w:pPr>
     </w:p>
     <w:p>
       <w:pPr>
@@ -546,339 +898,43 @@
         <w:rPr>
           <w:rFonts w:hint="eastAsia"/>
         </w:rPr>
-        <w:t>数学与数字</w:t>
-      </w:r>
-    </w:p>
-    <w:p>
-      <w:pPr>
-        <w:pStyle w:val="2"/>
-      </w:pPr>
-      <w:proofErr w:type="spellStart"/>
-      <w:proofErr w:type="gramStart"/>
-      <w:r>
-        <w:rPr>
-          <w:rFonts w:hint="eastAsia"/>
-        </w:rPr>
-        <w:t>i</w:t>
-      </w:r>
-      <w:r>
-        <w:t>nterger</w:t>
-      </w:r>
-      <w:proofErr w:type="spellEnd"/>
-      <w:proofErr w:type="gramEnd"/>
-    </w:p>
-    <w:p>
-      <w:pPr>
-        <w:pStyle w:val="2"/>
-      </w:pPr>
-      <w:proofErr w:type="gramStart"/>
-      <w:r>
-        <w:rPr>
-          <w:rFonts w:hint="eastAsia"/>
-        </w:rPr>
-        <w:t>r</w:t>
-      </w:r>
-      <w:r>
-        <w:t>ational</w:t>
-      </w:r>
-      <w:proofErr w:type="gramEnd"/>
-    </w:p>
-    <w:p>
-      <w:pPr>
-        <w:pStyle w:val="2"/>
-      </w:pPr>
-      <w:proofErr w:type="spellStart"/>
-      <w:proofErr w:type="gramStart"/>
-      <w:r>
-        <w:t>crc</w:t>
-      </w:r>
-      <w:proofErr w:type="spellEnd"/>
-      <w:proofErr w:type="gramEnd"/>
-    </w:p>
-    <w:p>
-      <w:pPr>
-        <w:pStyle w:val="2"/>
-        <w:rPr>
-          <w:rFonts w:hint="eastAsia"/>
-        </w:rPr>
-      </w:pPr>
-      <w:proofErr w:type="gramStart"/>
-      <w:r>
-        <w:t>random</w:t>
-      </w:r>
-      <w:proofErr w:type="gramEnd"/>
-    </w:p>
-    <w:p>
-      <w:pPr>
-        <w:pStyle w:val="1"/>
-        <w:rPr>
-          <w:rFonts w:hint="eastAsia"/>
-        </w:rPr>
-      </w:pPr>
-      <w:r>
-        <w:rPr>
-          <w:rFonts w:hint="eastAsia"/>
-        </w:rPr>
-        <w:t>实用工具</w:t>
-      </w:r>
-    </w:p>
-    <w:p>
-      <w:pPr>
-        <w:pStyle w:val="1"/>
-      </w:pPr>
-      <w:r>
-        <w:rPr>
-          <w:rFonts w:hint="eastAsia"/>
-        </w:rPr>
-        <w:t>时间与日期</w:t>
-      </w:r>
-    </w:p>
-    <w:p>
-      <w:pPr>
-        <w:pStyle w:val="2"/>
-      </w:pPr>
-      <w:r>
-        <w:rPr>
-          <w:rFonts w:hint="eastAsia"/>
-        </w:rPr>
-        <w:t>t</w:t>
-      </w:r>
-      <w:r>
-        <w:t>ime</w:t>
-      </w:r>
-      <w:r>
-        <w:rPr>
-          <w:rFonts w:hint="eastAsia"/>
-        </w:rPr>
-        <w:t>库</w:t>
-      </w:r>
-    </w:p>
-    <w:p>
-      <w:pPr>
-        <w:pStyle w:val="2"/>
-      </w:pPr>
-      <w:r>
-        <w:rPr>
-          <w:rFonts w:hint="eastAsia"/>
-        </w:rPr>
-        <w:t>处理时间</w:t>
-      </w:r>
-    </w:p>
-    <w:p>
-      <w:pPr>
-        <w:pStyle w:val="2"/>
-        <w:rPr>
-          <w:rFonts w:hint="eastAsia"/>
-        </w:rPr>
-      </w:pPr>
-      <w:proofErr w:type="spellStart"/>
-      <w:r>
-        <w:rPr>
-          <w:rFonts w:hint="eastAsia"/>
-        </w:rPr>
-        <w:t>datetime</w:t>
-      </w:r>
-      <w:proofErr w:type="spellEnd"/>
-      <w:r>
-        <w:rPr>
-          <w:rFonts w:hint="eastAsia"/>
-        </w:rPr>
-        <w:t>库</w:t>
-      </w:r>
-    </w:p>
-    <w:p>
-      <w:pPr>
-        <w:pStyle w:val="1"/>
-      </w:pPr>
-      <w:r>
-        <w:rPr>
-          <w:rFonts w:hint="eastAsia"/>
-        </w:rPr>
-        <w:t>操作系统相关</w:t>
-      </w:r>
-    </w:p>
-    <w:p>
-      <w:pPr>
-        <w:pStyle w:val="2"/>
-      </w:pPr>
-      <w:proofErr w:type="spellStart"/>
-      <w:r>
-        <w:t>io_state_savers</w:t>
-      </w:r>
-      <w:proofErr w:type="spellEnd"/>
-    </w:p>
-    <w:p>
-      <w:pPr>
-        <w:pStyle w:val="2"/>
-      </w:pPr>
-      <w:proofErr w:type="gramStart"/>
-      <w:r>
-        <w:rPr>
-          <w:rFonts w:hint="eastAsia"/>
-        </w:rPr>
-        <w:t>s</w:t>
-      </w:r>
-      <w:r>
-        <w:t>ystem</w:t>
-      </w:r>
-      <w:proofErr w:type="gramEnd"/>
-    </w:p>
-    <w:p>
-      <w:pPr>
-        <w:pStyle w:val="2"/>
-      </w:pPr>
-      <w:proofErr w:type="spellStart"/>
-      <w:proofErr w:type="gramStart"/>
-      <w:r>
-        <w:rPr>
-          <w:rFonts w:hint="eastAsia"/>
-        </w:rPr>
-        <w:t>f</w:t>
-      </w:r>
-      <w:r>
-        <w:t>ilesystem</w:t>
-      </w:r>
-      <w:proofErr w:type="spellEnd"/>
-      <w:proofErr w:type="gramEnd"/>
-    </w:p>
-    <w:p>
-      <w:pPr>
-        <w:pStyle w:val="2"/>
-        <w:rPr>
-          <w:rFonts w:hint="eastAsia"/>
-        </w:rPr>
-      </w:pPr>
-      <w:proofErr w:type="spellStart"/>
-      <w:r>
-        <w:t>program_options</w:t>
-      </w:r>
-      <w:proofErr w:type="spellEnd"/>
-    </w:p>
-    <w:p>
-      <w:pPr>
-        <w:pStyle w:val="1"/>
-      </w:pPr>
-      <w:r>
-        <w:rPr>
-          <w:rFonts w:hint="eastAsia"/>
-        </w:rPr>
-        <w:t>函数与回调</w:t>
-      </w:r>
-    </w:p>
-    <w:p>
-      <w:pPr>
-        <w:pStyle w:val="2"/>
-      </w:pPr>
-      <w:proofErr w:type="spellStart"/>
-      <w:r>
-        <w:t>result_of</w:t>
-      </w:r>
-      <w:proofErr w:type="spellEnd"/>
-    </w:p>
-    <w:p>
-      <w:pPr>
-        <w:pStyle w:val="2"/>
-      </w:pPr>
-      <w:proofErr w:type="gramStart"/>
-      <w:r>
-        <w:t>ref</w:t>
-      </w:r>
-      <w:proofErr w:type="gramEnd"/>
-    </w:p>
-    <w:p>
-      <w:pPr>
-        <w:pStyle w:val="2"/>
-      </w:pPr>
-      <w:proofErr w:type="gramStart"/>
-      <w:r>
-        <w:t>bind</w:t>
-      </w:r>
-      <w:proofErr w:type="gramEnd"/>
-    </w:p>
-    <w:p>
-      <w:pPr>
-        <w:pStyle w:val="2"/>
-      </w:pPr>
-      <w:proofErr w:type="gramStart"/>
-      <w:r>
-        <w:t>function</w:t>
-      </w:r>
-      <w:proofErr w:type="gramEnd"/>
-    </w:p>
-    <w:p>
-      <w:pPr>
-        <w:pStyle w:val="2"/>
-        <w:rPr>
-          <w:rFonts w:hint="eastAsia"/>
-        </w:rPr>
-      </w:pPr>
-      <w:r>
-        <w:lastRenderedPageBreak/>
-        <w:t>signals2</w:t>
-      </w:r>
-    </w:p>
-    <w:p>
-      <w:pPr>
-        <w:pStyle w:val="1"/>
-      </w:pPr>
-      <w:r>
-        <w:rPr>
-          <w:rFonts w:hint="eastAsia"/>
-        </w:rPr>
-        <w:t>并发编程</w:t>
-      </w:r>
-    </w:p>
-    <w:p>
-      <w:pPr>
-        <w:pStyle w:val="2"/>
-      </w:pPr>
-      <w:bookmarkStart w:id="0" w:name="_GoBack"/>
-      <w:proofErr w:type="gramStart"/>
-      <w:r>
-        <w:rPr>
-          <w:rFonts w:hint="eastAsia"/>
-        </w:rPr>
-        <w:t>t</w:t>
-      </w:r>
-      <w:r>
-        <w:t>hread</w:t>
-      </w:r>
-      <w:proofErr w:type="gramEnd"/>
-    </w:p>
-    <w:p>
-      <w:pPr>
-        <w:pStyle w:val="2"/>
-        <w:rPr>
-          <w:rFonts w:hint="eastAsia"/>
-        </w:rPr>
-      </w:pPr>
-      <w:proofErr w:type="spellStart"/>
-      <w:proofErr w:type="gramStart"/>
-      <w:r>
-        <w:rPr>
-          <w:rFonts w:hint="eastAsia"/>
-        </w:rPr>
-        <w:t>a</w:t>
-      </w:r>
-      <w:r>
-        <w:t>sio</w:t>
-      </w:r>
-      <w:proofErr w:type="spellEnd"/>
-      <w:proofErr w:type="gramEnd"/>
-    </w:p>
-    <w:bookmarkEnd w:id="0"/>
-    <w:p>
-      <w:pPr>
-        <w:pStyle w:val="1"/>
-        <w:rPr>
-          <w:rFonts w:hint="eastAsia"/>
-        </w:rPr>
-      </w:pPr>
-      <w:r>
-        <w:rPr>
-          <w:rFonts w:hint="eastAsia"/>
-        </w:rPr>
         <w:t>设计模式</w:t>
+      </w:r>
+    </w:p>
+    <w:p>
+      <w:pPr>
+        <w:pStyle w:val="2"/>
+      </w:pPr>
+      <w:r>
+        <w:rPr>
+          <w:rFonts w:hint="eastAsia"/>
+        </w:rPr>
+        <w:t>创建型模式</w:t>
+      </w:r>
+    </w:p>
+    <w:p>
+      <w:pPr>
+        <w:pStyle w:val="2"/>
+      </w:pPr>
+      <w:r>
+        <w:rPr>
+          <w:rFonts w:hint="eastAsia"/>
+        </w:rPr>
+        <w:t>结构型模式</w:t>
+      </w:r>
+    </w:p>
+    <w:p>
+      <w:pPr>
+        <w:pStyle w:val="2"/>
+        <w:rPr>
+          <w:rFonts w:hint="eastAsia"/>
+        </w:rPr>
+      </w:pPr>
+      <w:r>
+        <w:rPr>
+          <w:rFonts w:hint="eastAsia"/>
+        </w:rPr>
+        <w:t>行为模式</w:t>
       </w:r>
     </w:p>
     <w:sectPr>
